--- a/Supplemental_Files/SupplTable_3_Interaction numbers.docx
+++ b/Supplemental_Files/SupplTable_3_Interaction numbers.docx
@@ -1,11 +1,11 @@
 
 <file path=word/document.xml><?xml version="1.0" encoding="utf-8"?>
-<w:document xmlns:mc="http://schemas.openxmlformats.org/markup-compatibility/2006" xmlns:ve="http://schemas.openxmlformats.org/markup-compatibility/2006" xmlns:o="urn:schemas-microsoft-com:office:office" xmlns:r="http://schemas.openxmlformats.org/officeDocument/2006/relationships" xmlns:m="http://schemas.openxmlformats.org/officeDocument/2006/math" xmlns:v="urn:schemas-microsoft-com:vml" xmlns:wp="http://schemas.openxmlformats.org/drawingml/2006/wordprocessingDrawing" xmlns:w10="urn:schemas-microsoft-com:office:word" xmlns:w="http://schemas.openxmlformats.org/wordprocessingml/2006/main" xmlns:wne="http://schemas.microsoft.com/office/word/2006/wordml" xmlns:a="http://schemas.openxmlformats.org/drawingml/2006/main" xmlns:pic="http://schemas.openxmlformats.org/drawingml/2006/picture" xmlns:wpg="http://schemas.microsoft.com/office/word/2010/wordprocessingGroup" xmlns:wps="http://schemas.microsoft.com/office/word/2010/wordprocessingShape" xmlns:w14="http://schemas.microsoft.com/office/word/2010/wordml" mc:Ignorable="w14" xml:space="preserve">
+<w:document xmlns:wpc="http://schemas.microsoft.com/office/word/2010/wordprocessingCanvas" xmlns:cx="http://schemas.microsoft.com/office/drawing/2014/chartex" xmlns:cx1="http://schemas.microsoft.com/office/drawing/2015/9/8/chartex" xmlns:cx2="http://schemas.microsoft.com/office/drawing/2015/10/21/chartex" xmlns:cx3="http://schemas.microsoft.com/office/drawing/2016/5/9/chartex" xmlns:cx4="http://schemas.microsoft.com/office/drawing/2016/5/10/chartex" xmlns:cx5="http://schemas.microsoft.com/office/drawing/2016/5/11/chartex" xmlns:cx6="http://schemas.microsoft.com/office/drawing/2016/5/12/chartex" xmlns:cx7="http://schemas.microsoft.com/office/drawing/2016/5/13/chartex" xmlns:cx8="http://schemas.microsoft.com/office/drawing/2016/5/14/chartex" xmlns:mc="http://schemas.openxmlformats.org/markup-compatibility/2006" xmlns:aink="http://schemas.microsoft.com/office/drawing/2016/ink" xmlns:am3d="http://schemas.microsoft.com/office/drawing/2017/model3d" xmlns:o="urn:schemas-microsoft-com:office:office" xmlns:oel="http://schemas.microsoft.com/office/2019/extlst" xmlns:r="http://schemas.openxmlformats.org/officeDocument/2006/relationships" xmlns:m="http://schemas.openxmlformats.org/officeDocument/2006/math" xmlns:v="urn:schemas-microsoft-com:vml" xmlns:wp14="http://schemas.microsoft.com/office/word/2010/wordprocessingDrawing" xmlns:wp="http://schemas.openxmlformats.org/drawingml/2006/wordprocessingDrawing" xmlns:w10="urn:schemas-microsoft-com:office:word" xmlns:w="http://schemas.openxmlformats.org/wordprocessingml/2006/main" xmlns:w14="http://schemas.microsoft.com/office/word/2010/wordml" xmlns:w15="http://schemas.microsoft.com/office/word/2012/wordml" xmlns:w16cex="http://schemas.microsoft.com/office/word/2018/wordml/cex" xmlns:w16cid="http://schemas.microsoft.com/office/word/2016/wordml/cid" xmlns:w16="http://schemas.microsoft.com/office/word/2018/wordml" xmlns:w16du="http://schemas.microsoft.com/office/word/2023/wordml/word16du" xmlns:w16sdtdh="http://schemas.microsoft.com/office/word/2020/wordml/sdtdatahash" xmlns:w16sdtfl="http://schemas.microsoft.com/office/word/2024/wordml/sdtformatlock" xmlns:w16se="http://schemas.microsoft.com/office/word/2015/wordml/symex" xmlns:wpg="http://schemas.microsoft.com/office/word/2010/wordprocessingGroup" xmlns:wpi="http://schemas.microsoft.com/office/word/2010/wordprocessingInk" xmlns:wne="http://schemas.microsoft.com/office/word/2006/wordml" xmlns:wps="http://schemas.microsoft.com/office/word/2010/wordprocessingShape" mc:Ignorable="w14 w15 w16se w16cid w16 w16cex w16sdtdh w16sdtfl w16du wp14">
   <w:body>
     <w:tbl>
       <w:tblPr>
-        <w:tblW w:w="0" w:type="auto"/>
-        <w:jc w:val="left"/>
+        <w:tblStyle w:val="TableNormal"/>
+        <w:tblW w:w="10081" w:type="dxa"/>
         <w:tblInd w:w="66" w:type="dxa"/>
         <w:tblBorders>
           <w:top w:val="single" w:sz="8" w:space="0" w:color="231F20"/>
@@ -16,29 +16,23 @@
           <w:insideV w:val="single" w:sz="8" w:space="0" w:color="231F20"/>
         </w:tblBorders>
         <w:tblLayout w:type="fixed"/>
-        <w:tblCellMar>
-          <w:top w:w="0" w:type="dxa"/>
-          <w:left w:w="0" w:type="dxa"/>
-          <w:bottom w:w="0" w:type="dxa"/>
-          <w:right w:w="0" w:type="dxa"/>
-        </w:tblCellMar>
-        <w:tblLook w:val="01E0"/>
+        <w:tblLook w:val="01E0" w:firstRow="1" w:lastRow="1" w:firstColumn="1" w:lastColumn="1" w:noHBand="0" w:noVBand="0"/>
       </w:tblPr>
       <w:tblGrid>
-        <w:gridCol w:w="1400"/>
-        <w:gridCol w:w="1902"/>
-        <w:gridCol w:w="1289"/>
-        <w:gridCol w:w="1263"/>
-        <w:gridCol w:w="1913"/>
-        <w:gridCol w:w="2062"/>
+        <w:gridCol w:w="1434"/>
+        <w:gridCol w:w="1949"/>
+        <w:gridCol w:w="1321"/>
+        <w:gridCol w:w="1293"/>
+        <w:gridCol w:w="1961"/>
+        <w:gridCol w:w="2123"/>
       </w:tblGrid>
       <w:tr>
         <w:trPr>
-          <w:trHeight w:val="227" w:hRule="atLeast"/>
+          <w:trHeight w:val="226"/>
         </w:trPr>
         <w:tc>
           <w:tcPr>
-            <w:tcW w:w="9829" w:type="dxa"/>
+            <w:tcW w:w="10081" w:type="dxa"/>
             <w:gridSpan w:val="6"/>
           </w:tcPr>
           <w:p>
@@ -62,7 +56,7 @@
                 <w:spacing w:val="-4"/>
                 <w:sz w:val="16"/>
               </w:rPr>
-              <w:t> </w:t>
+              <w:t xml:space="preserve"> </w:t>
             </w:r>
             <w:r>
               <w:rPr>
@@ -77,7 +71,7 @@
                 <w:spacing w:val="-3"/>
                 <w:sz w:val="16"/>
               </w:rPr>
-              <w:t> </w:t>
+              <w:t xml:space="preserve"> </w:t>
             </w:r>
             <w:r>
               <w:rPr>
@@ -92,7 +86,7 @@
                 <w:spacing w:val="-2"/>
                 <w:sz w:val="16"/>
               </w:rPr>
-              <w:t> </w:t>
+              <w:t xml:space="preserve"> </w:t>
             </w:r>
             <w:r>
               <w:rPr>
@@ -107,7 +101,7 @@
                 <w:spacing w:val="-3"/>
                 <w:sz w:val="16"/>
               </w:rPr>
-              <w:t> </w:t>
+              <w:t xml:space="preserve"> </w:t>
             </w:r>
             <w:r>
               <w:rPr>
@@ -122,7 +116,7 @@
                 <w:spacing w:val="-2"/>
                 <w:sz w:val="16"/>
               </w:rPr>
-              <w:t> </w:t>
+              <w:t xml:space="preserve"> </w:t>
             </w:r>
             <w:r>
               <w:rPr>
@@ -137,7 +131,7 @@
                 <w:spacing w:val="-2"/>
                 <w:sz w:val="16"/>
               </w:rPr>
-              <w:t> </w:t>
+              <w:t xml:space="preserve"> </w:t>
             </w:r>
             <w:r>
               <w:rPr>
@@ -152,7 +146,7 @@
                 <w:spacing w:val="-3"/>
                 <w:sz w:val="16"/>
               </w:rPr>
-              <w:t> </w:t>
+              <w:t xml:space="preserve"> </w:t>
             </w:r>
             <w:r>
               <w:rPr>
@@ -167,8 +161,9 @@
                 <w:spacing w:val="-2"/>
                 <w:sz w:val="16"/>
               </w:rPr>
-              <w:t> </w:t>
-            </w:r>
+              <w:t xml:space="preserve"> </w:t>
+            </w:r>
+            <w:proofErr w:type="spellStart"/>
             <w:r>
               <w:rPr>
                 <w:color w:val="231F20"/>
@@ -176,13 +171,14 @@
               </w:rPr>
               <w:t>HiChIP</w:t>
             </w:r>
-            <w:r>
-              <w:rPr>
-                <w:color w:val="231F20"/>
-                <w:spacing w:val="-2"/>
-                <w:sz w:val="16"/>
-              </w:rPr>
-              <w:t> </w:t>
+            <w:proofErr w:type="spellEnd"/>
+            <w:r>
+              <w:rPr>
+                <w:color w:val="231F20"/>
+                <w:spacing w:val="-2"/>
+                <w:sz w:val="16"/>
+              </w:rPr>
+              <w:t xml:space="preserve"> </w:t>
             </w:r>
             <w:r>
               <w:rPr>
@@ -197,7 +193,7 @@
                 <w:spacing w:val="-3"/>
                 <w:sz w:val="16"/>
               </w:rPr>
-              <w:t> </w:t>
+              <w:t xml:space="preserve"> </w:t>
             </w:r>
             <w:r>
               <w:rPr>
@@ -212,7 +208,7 @@
                 <w:spacing w:val="-2"/>
                 <w:sz w:val="16"/>
               </w:rPr>
-              <w:t> </w:t>
+              <w:t xml:space="preserve"> </w:t>
             </w:r>
             <w:r>
               <w:rPr>
@@ -227,7 +223,7 @@
                 <w:spacing w:val="-3"/>
                 <w:sz w:val="16"/>
               </w:rPr>
-              <w:t> </w:t>
+              <w:t xml:space="preserve"> </w:t>
             </w:r>
             <w:r>
               <w:rPr>
@@ -242,8 +238,9 @@
                 <w:spacing w:val="-5"/>
                 <w:sz w:val="16"/>
               </w:rPr>
-              <w:t> </w:t>
-            </w:r>
+              <w:t xml:space="preserve"> </w:t>
+            </w:r>
+            <w:proofErr w:type="spellStart"/>
             <w:r>
               <w:rPr>
                 <w:color w:val="231F20"/>
@@ -251,13 +248,14 @@
               </w:rPr>
               <w:t>FitHiChIP</w:t>
             </w:r>
-            <w:r>
-              <w:rPr>
-                <w:color w:val="231F20"/>
-                <w:spacing w:val="-2"/>
-                <w:sz w:val="16"/>
-              </w:rPr>
-              <w:t> </w:t>
+            <w:proofErr w:type="spellEnd"/>
+            <w:r>
+              <w:rPr>
+                <w:color w:val="231F20"/>
+                <w:spacing w:val="-2"/>
+                <w:sz w:val="16"/>
+              </w:rPr>
+              <w:t xml:space="preserve"> </w:t>
             </w:r>
             <w:r>
               <w:rPr>
@@ -272,7 +270,7 @@
                 <w:spacing w:val="-1"/>
                 <w:sz w:val="16"/>
               </w:rPr>
-              <w:t> </w:t>
+              <w:t xml:space="preserve"> </w:t>
             </w:r>
             <w:r>
               <w:rPr>
@@ -287,7 +285,7 @@
                 <w:spacing w:val="-3"/>
                 <w:sz w:val="16"/>
               </w:rPr>
-              <w:t> </w:t>
+              <w:t xml:space="preserve"> </w:t>
             </w:r>
             <w:r>
               <w:rPr>
@@ -302,11 +300,11 @@
       </w:tr>
       <w:tr>
         <w:trPr>
-          <w:trHeight w:val="227" w:hRule="atLeast"/>
+          <w:trHeight w:val="226"/>
         </w:trPr>
         <w:tc>
           <w:tcPr>
-            <w:tcW w:w="1400" w:type="dxa"/>
+            <w:tcW w:w="1434" w:type="dxa"/>
           </w:tcPr>
           <w:p>
             <w:pPr>
@@ -329,7 +327,7 @@
                 <w:spacing w:val="-3"/>
                 <w:sz w:val="16"/>
               </w:rPr>
-              <w:t> </w:t>
+              <w:t xml:space="preserve"> </w:t>
             </w:r>
             <w:r>
               <w:rPr>
@@ -343,7 +341,7 @@
         </w:tc>
         <w:tc>
           <w:tcPr>
-            <w:tcW w:w="1902" w:type="dxa"/>
+            <w:tcW w:w="1949" w:type="dxa"/>
           </w:tcPr>
           <w:p>
             <w:pPr>
@@ -366,7 +364,7 @@
                 <w:spacing w:val="-3"/>
                 <w:sz w:val="16"/>
               </w:rPr>
-              <w:t> </w:t>
+              <w:t xml:space="preserve"> </w:t>
             </w:r>
             <w:r>
               <w:rPr>
@@ -380,7 +378,7 @@
         </w:tc>
         <w:tc>
           <w:tcPr>
-            <w:tcW w:w="1289" w:type="dxa"/>
+            <w:tcW w:w="1321" w:type="dxa"/>
           </w:tcPr>
           <w:p>
             <w:pPr>
@@ -402,7 +400,7 @@
         </w:tc>
         <w:tc>
           <w:tcPr>
-            <w:tcW w:w="1263" w:type="dxa"/>
+            <w:tcW w:w="1293" w:type="dxa"/>
           </w:tcPr>
           <w:p>
             <w:pPr>
@@ -425,7 +423,7 @@
                 <w:spacing w:val="-1"/>
                 <w:sz w:val="16"/>
               </w:rPr>
-              <w:t> </w:t>
+              <w:t xml:space="preserve"> </w:t>
             </w:r>
             <w:r>
               <w:rPr>
@@ -439,7 +437,7 @@
         </w:tc>
         <w:tc>
           <w:tcPr>
-            <w:tcW w:w="1913" w:type="dxa"/>
+            <w:tcW w:w="1961" w:type="dxa"/>
           </w:tcPr>
           <w:p>
             <w:pPr>
@@ -462,7 +460,7 @@
                 <w:spacing w:val="-7"/>
                 <w:sz w:val="16"/>
               </w:rPr>
-              <w:t> </w:t>
+              <w:t xml:space="preserve"> </w:t>
             </w:r>
             <w:r>
               <w:rPr>
@@ -476,7 +474,7 @@
         </w:tc>
         <w:tc>
           <w:tcPr>
-            <w:tcW w:w="2062" w:type="dxa"/>
+            <w:tcW w:w="2120" w:type="dxa"/>
           </w:tcPr>
           <w:p>
             <w:pPr>
@@ -499,7 +497,7 @@
                 <w:spacing w:val="-13"/>
                 <w:sz w:val="16"/>
               </w:rPr>
-              <w:t> </w:t>
+              <w:t xml:space="preserve"> </w:t>
             </w:r>
             <w:r>
               <w:rPr>
@@ -514,11 +512,11 @@
       </w:tr>
       <w:tr>
         <w:trPr>
-          <w:trHeight w:val="227" w:hRule="atLeast"/>
+          <w:trHeight w:val="226"/>
         </w:trPr>
         <w:tc>
           <w:tcPr>
-            <w:tcW w:w="1400" w:type="dxa"/>
+            <w:tcW w:w="1434" w:type="dxa"/>
           </w:tcPr>
           <w:p>
             <w:pPr>
@@ -540,7 +538,7 @@
         </w:tc>
         <w:tc>
           <w:tcPr>
-            <w:tcW w:w="1902" w:type="dxa"/>
+            <w:tcW w:w="1949" w:type="dxa"/>
           </w:tcPr>
           <w:p>
             <w:pPr>
@@ -562,7 +560,7 @@
         </w:tc>
         <w:tc>
           <w:tcPr>
-            <w:tcW w:w="1289" w:type="dxa"/>
+            <w:tcW w:w="1321" w:type="dxa"/>
           </w:tcPr>
           <w:p>
             <w:pPr>
@@ -584,7 +582,7 @@
         </w:tc>
         <w:tc>
           <w:tcPr>
-            <w:tcW w:w="1263" w:type="dxa"/>
+            <w:tcW w:w="1293" w:type="dxa"/>
           </w:tcPr>
           <w:p>
             <w:pPr>
@@ -607,7 +605,7 @@
         </w:tc>
         <w:tc>
           <w:tcPr>
-            <w:tcW w:w="1913" w:type="dxa"/>
+            <w:tcW w:w="1961" w:type="dxa"/>
           </w:tcPr>
           <w:p>
             <w:pPr>
@@ -630,7 +628,7 @@
         </w:tc>
         <w:tc>
           <w:tcPr>
-            <w:tcW w:w="2062" w:type="dxa"/>
+            <w:tcW w:w="2120" w:type="dxa"/>
           </w:tcPr>
           <w:p>
             <w:pPr>
@@ -654,11 +652,11 @@
       </w:tr>
       <w:tr>
         <w:trPr>
-          <w:trHeight w:val="227" w:hRule="atLeast"/>
+          <w:trHeight w:val="226"/>
         </w:trPr>
         <w:tc>
           <w:tcPr>
-            <w:tcW w:w="1400" w:type="dxa"/>
+            <w:tcW w:w="1434" w:type="dxa"/>
           </w:tcPr>
           <w:p>
             <w:pPr>
@@ -680,7 +678,7 @@
         </w:tc>
         <w:tc>
           <w:tcPr>
-            <w:tcW w:w="1902" w:type="dxa"/>
+            <w:tcW w:w="1949" w:type="dxa"/>
           </w:tcPr>
           <w:p>
             <w:pPr>
@@ -702,7 +700,7 @@
         </w:tc>
         <w:tc>
           <w:tcPr>
-            <w:tcW w:w="1289" w:type="dxa"/>
+            <w:tcW w:w="1321" w:type="dxa"/>
           </w:tcPr>
           <w:p>
             <w:pPr>
@@ -724,7 +722,7 @@
         </w:tc>
         <w:tc>
           <w:tcPr>
-            <w:tcW w:w="1263" w:type="dxa"/>
+            <w:tcW w:w="1293" w:type="dxa"/>
           </w:tcPr>
           <w:p>
             <w:pPr>
@@ -747,7 +745,7 @@
         </w:tc>
         <w:tc>
           <w:tcPr>
-            <w:tcW w:w="1913" w:type="dxa"/>
+            <w:tcW w:w="1961" w:type="dxa"/>
           </w:tcPr>
           <w:p>
             <w:pPr>
@@ -770,7 +768,7 @@
         </w:tc>
         <w:tc>
           <w:tcPr>
-            <w:tcW w:w="2062" w:type="dxa"/>
+            <w:tcW w:w="2120" w:type="dxa"/>
           </w:tcPr>
           <w:p>
             <w:pPr>
@@ -794,11 +792,11 @@
       </w:tr>
       <w:tr>
         <w:trPr>
-          <w:trHeight w:val="227" w:hRule="atLeast"/>
+          <w:trHeight w:val="226"/>
         </w:trPr>
         <w:tc>
           <w:tcPr>
-            <w:tcW w:w="1400" w:type="dxa"/>
+            <w:tcW w:w="1434" w:type="dxa"/>
           </w:tcPr>
           <w:p>
             <w:pPr>
@@ -820,7 +818,7 @@
         </w:tc>
         <w:tc>
           <w:tcPr>
-            <w:tcW w:w="1902" w:type="dxa"/>
+            <w:tcW w:w="1949" w:type="dxa"/>
           </w:tcPr>
           <w:p>
             <w:pPr>
@@ -842,7 +840,7 @@
         </w:tc>
         <w:tc>
           <w:tcPr>
-            <w:tcW w:w="1289" w:type="dxa"/>
+            <w:tcW w:w="1321" w:type="dxa"/>
           </w:tcPr>
           <w:p>
             <w:pPr>
@@ -864,7 +862,7 @@
         </w:tc>
         <w:tc>
           <w:tcPr>
-            <w:tcW w:w="1263" w:type="dxa"/>
+            <w:tcW w:w="1293" w:type="dxa"/>
           </w:tcPr>
           <w:p>
             <w:pPr>
@@ -887,12 +885,12 @@
         </w:tc>
         <w:tc>
           <w:tcPr>
-            <w:tcW w:w="1913" w:type="dxa"/>
-          </w:tcPr>
-          <w:p>
-            <w:pPr>
-              <w:pStyle w:val="TableParagraph"/>
-              <w:spacing w:line="240" w:lineRule="auto" w:before="13"/>
+            <w:tcW w:w="1961" w:type="dxa"/>
+          </w:tcPr>
+          <w:p>
+            <w:pPr>
+              <w:pStyle w:val="TableParagraph"/>
+              <w:spacing w:before="13" w:line="240" w:lineRule="auto"/>
               <w:ind w:right="5"/>
               <w:jc w:val="right"/>
               <w:rPr>
@@ -911,7 +909,7 @@
         </w:tc>
         <w:tc>
           <w:tcPr>
-            <w:tcW w:w="2062" w:type="dxa"/>
+            <w:tcW w:w="2120" w:type="dxa"/>
           </w:tcPr>
           <w:p>
             <w:pPr>
@@ -934,11 +932,11 @@
       </w:tr>
       <w:tr>
         <w:trPr>
-          <w:trHeight w:val="227" w:hRule="atLeast"/>
+          <w:trHeight w:val="226"/>
         </w:trPr>
         <w:tc>
           <w:tcPr>
-            <w:tcW w:w="1400" w:type="dxa"/>
+            <w:tcW w:w="1434" w:type="dxa"/>
           </w:tcPr>
           <w:p>
             <w:pPr>
@@ -960,7 +958,7 @@
         </w:tc>
         <w:tc>
           <w:tcPr>
-            <w:tcW w:w="1902" w:type="dxa"/>
+            <w:tcW w:w="1949" w:type="dxa"/>
           </w:tcPr>
           <w:p>
             <w:pPr>
@@ -982,7 +980,7 @@
         </w:tc>
         <w:tc>
           <w:tcPr>
-            <w:tcW w:w="1289" w:type="dxa"/>
+            <w:tcW w:w="1321" w:type="dxa"/>
           </w:tcPr>
           <w:p>
             <w:pPr>
@@ -1004,7 +1002,7 @@
         </w:tc>
         <w:tc>
           <w:tcPr>
-            <w:tcW w:w="1263" w:type="dxa"/>
+            <w:tcW w:w="1293" w:type="dxa"/>
           </w:tcPr>
           <w:p>
             <w:pPr>
@@ -1027,7 +1025,7 @@
         </w:tc>
         <w:tc>
           <w:tcPr>
-            <w:tcW w:w="1913" w:type="dxa"/>
+            <w:tcW w:w="1961" w:type="dxa"/>
           </w:tcPr>
           <w:p>
             <w:pPr>
@@ -1050,7 +1048,7 @@
         </w:tc>
         <w:tc>
           <w:tcPr>
-            <w:tcW w:w="2062" w:type="dxa"/>
+            <w:tcW w:w="2120" w:type="dxa"/>
           </w:tcPr>
           <w:p>
             <w:pPr>
@@ -1074,11 +1072,11 @@
       </w:tr>
       <w:tr>
         <w:trPr>
-          <w:trHeight w:val="227" w:hRule="atLeast"/>
+          <w:trHeight w:val="226"/>
         </w:trPr>
         <w:tc>
           <w:tcPr>
-            <w:tcW w:w="1400" w:type="dxa"/>
+            <w:tcW w:w="1434" w:type="dxa"/>
           </w:tcPr>
           <w:p>
             <w:pPr>
@@ -1100,7 +1098,7 @@
         </w:tc>
         <w:tc>
           <w:tcPr>
-            <w:tcW w:w="1902" w:type="dxa"/>
+            <w:tcW w:w="1949" w:type="dxa"/>
           </w:tcPr>
           <w:p>
             <w:pPr>
@@ -1122,7 +1120,7 @@
         </w:tc>
         <w:tc>
           <w:tcPr>
-            <w:tcW w:w="1289" w:type="dxa"/>
+            <w:tcW w:w="1321" w:type="dxa"/>
           </w:tcPr>
           <w:p>
             <w:pPr>
@@ -1144,7 +1142,7 @@
         </w:tc>
         <w:tc>
           <w:tcPr>
-            <w:tcW w:w="1263" w:type="dxa"/>
+            <w:tcW w:w="1293" w:type="dxa"/>
           </w:tcPr>
           <w:p>
             <w:pPr>
@@ -1167,7 +1165,7 @@
         </w:tc>
         <w:tc>
           <w:tcPr>
-            <w:tcW w:w="1913" w:type="dxa"/>
+            <w:tcW w:w="1961" w:type="dxa"/>
           </w:tcPr>
           <w:p>
             <w:pPr>
@@ -1190,7 +1188,7 @@
         </w:tc>
         <w:tc>
           <w:tcPr>
-            <w:tcW w:w="2062" w:type="dxa"/>
+            <w:tcW w:w="2120" w:type="dxa"/>
           </w:tcPr>
           <w:p>
             <w:pPr>
@@ -1214,11 +1212,11 @@
       </w:tr>
       <w:tr>
         <w:trPr>
-          <w:trHeight w:val="227" w:hRule="atLeast"/>
+          <w:trHeight w:val="226"/>
         </w:trPr>
         <w:tc>
           <w:tcPr>
-            <w:tcW w:w="1400" w:type="dxa"/>
+            <w:tcW w:w="1434" w:type="dxa"/>
           </w:tcPr>
           <w:p>
             <w:pPr>
@@ -1240,7 +1238,7 @@
         </w:tc>
         <w:tc>
           <w:tcPr>
-            <w:tcW w:w="1902" w:type="dxa"/>
+            <w:tcW w:w="1949" w:type="dxa"/>
           </w:tcPr>
           <w:p>
             <w:pPr>
@@ -1262,7 +1260,7 @@
         </w:tc>
         <w:tc>
           <w:tcPr>
-            <w:tcW w:w="1289" w:type="dxa"/>
+            <w:tcW w:w="1321" w:type="dxa"/>
           </w:tcPr>
           <w:p>
             <w:pPr>
@@ -1284,7 +1282,7 @@
         </w:tc>
         <w:tc>
           <w:tcPr>
-            <w:tcW w:w="1263" w:type="dxa"/>
+            <w:tcW w:w="1293" w:type="dxa"/>
           </w:tcPr>
           <w:p>
             <w:pPr>
@@ -1307,7 +1305,7 @@
         </w:tc>
         <w:tc>
           <w:tcPr>
-            <w:tcW w:w="1913" w:type="dxa"/>
+            <w:tcW w:w="1961" w:type="dxa"/>
           </w:tcPr>
           <w:p>
             <w:pPr>
@@ -1330,7 +1328,7 @@
         </w:tc>
         <w:tc>
           <w:tcPr>
-            <w:tcW w:w="2062" w:type="dxa"/>
+            <w:tcW w:w="2120" w:type="dxa"/>
           </w:tcPr>
           <w:p>
             <w:pPr>
@@ -1354,11 +1352,11 @@
       </w:tr>
       <w:tr>
         <w:trPr>
-          <w:trHeight w:val="227" w:hRule="atLeast"/>
+          <w:trHeight w:val="226"/>
         </w:trPr>
         <w:tc>
           <w:tcPr>
-            <w:tcW w:w="1400" w:type="dxa"/>
+            <w:tcW w:w="1434" w:type="dxa"/>
           </w:tcPr>
           <w:p>
             <w:pPr>
@@ -1380,7 +1378,7 @@
         </w:tc>
         <w:tc>
           <w:tcPr>
-            <w:tcW w:w="1902" w:type="dxa"/>
+            <w:tcW w:w="1949" w:type="dxa"/>
           </w:tcPr>
           <w:p>
             <w:pPr>
@@ -1402,7 +1400,7 @@
         </w:tc>
         <w:tc>
           <w:tcPr>
-            <w:tcW w:w="1289" w:type="dxa"/>
+            <w:tcW w:w="1321" w:type="dxa"/>
           </w:tcPr>
           <w:p>
             <w:pPr>
@@ -1424,7 +1422,7 @@
         </w:tc>
         <w:tc>
           <w:tcPr>
-            <w:tcW w:w="1263" w:type="dxa"/>
+            <w:tcW w:w="1293" w:type="dxa"/>
           </w:tcPr>
           <w:p>
             <w:pPr>
@@ -1447,7 +1445,7 @@
         </w:tc>
         <w:tc>
           <w:tcPr>
-            <w:tcW w:w="1913" w:type="dxa"/>
+            <w:tcW w:w="1961" w:type="dxa"/>
           </w:tcPr>
           <w:p>
             <w:pPr>
@@ -1470,7 +1468,7 @@
         </w:tc>
         <w:tc>
           <w:tcPr>
-            <w:tcW w:w="2062" w:type="dxa"/>
+            <w:tcW w:w="2120" w:type="dxa"/>
           </w:tcPr>
           <w:p>
             <w:pPr>
@@ -1494,11 +1492,11 @@
       </w:tr>
       <w:tr>
         <w:trPr>
-          <w:trHeight w:val="227" w:hRule="atLeast"/>
+          <w:trHeight w:val="226"/>
         </w:trPr>
         <w:tc>
           <w:tcPr>
-            <w:tcW w:w="1400" w:type="dxa"/>
+            <w:tcW w:w="1434" w:type="dxa"/>
           </w:tcPr>
           <w:p>
             <w:pPr>
@@ -1520,7 +1518,7 @@
         </w:tc>
         <w:tc>
           <w:tcPr>
-            <w:tcW w:w="1902" w:type="dxa"/>
+            <w:tcW w:w="1949" w:type="dxa"/>
           </w:tcPr>
           <w:p>
             <w:pPr>
@@ -1542,7 +1540,7 @@
         </w:tc>
         <w:tc>
           <w:tcPr>
-            <w:tcW w:w="1289" w:type="dxa"/>
+            <w:tcW w:w="1321" w:type="dxa"/>
           </w:tcPr>
           <w:p>
             <w:pPr>
@@ -1564,7 +1562,7 @@
         </w:tc>
         <w:tc>
           <w:tcPr>
-            <w:tcW w:w="1263" w:type="dxa"/>
+            <w:tcW w:w="1293" w:type="dxa"/>
           </w:tcPr>
           <w:p>
             <w:pPr>
@@ -1587,7 +1585,7 @@
         </w:tc>
         <w:tc>
           <w:tcPr>
-            <w:tcW w:w="1913" w:type="dxa"/>
+            <w:tcW w:w="1961" w:type="dxa"/>
           </w:tcPr>
           <w:p>
             <w:pPr>
@@ -1610,7 +1608,7 @@
         </w:tc>
         <w:tc>
           <w:tcPr>
-            <w:tcW w:w="2062" w:type="dxa"/>
+            <w:tcW w:w="2120" w:type="dxa"/>
           </w:tcPr>
           <w:p>
             <w:pPr>
@@ -1633,11 +1631,11 @@
       </w:tr>
       <w:tr>
         <w:trPr>
-          <w:trHeight w:val="227" w:hRule="atLeast"/>
+          <w:trHeight w:val="226"/>
         </w:trPr>
         <w:tc>
           <w:tcPr>
-            <w:tcW w:w="1400" w:type="dxa"/>
+            <w:tcW w:w="1434" w:type="dxa"/>
           </w:tcPr>
           <w:p>
             <w:pPr>
@@ -1659,7 +1657,7 @@
         </w:tc>
         <w:tc>
           <w:tcPr>
-            <w:tcW w:w="1902" w:type="dxa"/>
+            <w:tcW w:w="1949" w:type="dxa"/>
           </w:tcPr>
           <w:p>
             <w:pPr>
@@ -1681,7 +1679,7 @@
         </w:tc>
         <w:tc>
           <w:tcPr>
-            <w:tcW w:w="1289" w:type="dxa"/>
+            <w:tcW w:w="1321" w:type="dxa"/>
           </w:tcPr>
           <w:p>
             <w:pPr>
@@ -1703,7 +1701,7 @@
         </w:tc>
         <w:tc>
           <w:tcPr>
-            <w:tcW w:w="1263" w:type="dxa"/>
+            <w:tcW w:w="1293" w:type="dxa"/>
           </w:tcPr>
           <w:p>
             <w:pPr>
@@ -1726,7 +1724,7 @@
         </w:tc>
         <w:tc>
           <w:tcPr>
-            <w:tcW w:w="1913" w:type="dxa"/>
+            <w:tcW w:w="1961" w:type="dxa"/>
           </w:tcPr>
           <w:p>
             <w:pPr>
@@ -1749,7 +1747,7 @@
         </w:tc>
         <w:tc>
           <w:tcPr>
-            <w:tcW w:w="2062" w:type="dxa"/>
+            <w:tcW w:w="2120" w:type="dxa"/>
           </w:tcPr>
           <w:p>
             <w:pPr>
@@ -1773,11 +1771,11 @@
       </w:tr>
       <w:tr>
         <w:trPr>
-          <w:trHeight w:val="227" w:hRule="atLeast"/>
+          <w:trHeight w:val="226"/>
         </w:trPr>
         <w:tc>
           <w:tcPr>
-            <w:tcW w:w="1400" w:type="dxa"/>
+            <w:tcW w:w="1434" w:type="dxa"/>
           </w:tcPr>
           <w:p>
             <w:pPr>
@@ -1793,13 +1791,13 @@
                 <w:spacing w:val="-2"/>
                 <w:sz w:val="16"/>
               </w:rPr>
-              <w:t>24DAP</w:t>
-            </w:r>
-          </w:p>
-        </w:tc>
-        <w:tc>
-          <w:tcPr>
-            <w:tcW w:w="1902" w:type="dxa"/>
+              <w:t>4DAP</w:t>
+            </w:r>
+          </w:p>
+        </w:tc>
+        <w:tc>
+          <w:tcPr>
+            <w:tcW w:w="1949" w:type="dxa"/>
           </w:tcPr>
           <w:p>
             <w:pPr>
@@ -1821,7 +1819,7 @@
         </w:tc>
         <w:tc>
           <w:tcPr>
-            <w:tcW w:w="1289" w:type="dxa"/>
+            <w:tcW w:w="1321" w:type="dxa"/>
           </w:tcPr>
           <w:p>
             <w:pPr>
@@ -1843,7 +1841,7 @@
         </w:tc>
         <w:tc>
           <w:tcPr>
-            <w:tcW w:w="1263" w:type="dxa"/>
+            <w:tcW w:w="1293" w:type="dxa"/>
           </w:tcPr>
           <w:p>
             <w:pPr>
@@ -1866,7 +1864,7 @@
         </w:tc>
         <w:tc>
           <w:tcPr>
-            <w:tcW w:w="1913" w:type="dxa"/>
+            <w:tcW w:w="1961" w:type="dxa"/>
           </w:tcPr>
           <w:p>
             <w:pPr>
@@ -1889,7 +1887,7 @@
         </w:tc>
         <w:tc>
           <w:tcPr>
-            <w:tcW w:w="2062" w:type="dxa"/>
+            <w:tcW w:w="2120" w:type="dxa"/>
           </w:tcPr>
           <w:p>
             <w:pPr>
@@ -1912,24 +1910,26 @@
         </w:tc>
       </w:tr>
     </w:tbl>
+    <w:p/>
     <w:sectPr>
       <w:type w:val="continuous"/>
       <w:pgSz w:w="11140" w:h="3650" w:orient="landscape"/>
-      <w:pgMar w:top="120" w:bottom="280" w:left="566" w:right="566"/>
+      <w:pgMar w:top="120" w:right="566" w:bottom="280" w:left="566" w:header="708" w:footer="708" w:gutter="0"/>
+      <w:cols w:space="708"/>
     </w:sectPr>
   </w:body>
 </w:document>
 </file>
 
 <file path=word/styles.xml><?xml version="1.0" encoding="utf-8"?>
-<w:styles xmlns:r="http://schemas.openxmlformats.org/officeDocument/2006/relationships" xmlns:w="http://schemas.openxmlformats.org/wordprocessingml/2006/main">
+<w:styles xmlns:mc="http://schemas.openxmlformats.org/markup-compatibility/2006" xmlns:r="http://schemas.openxmlformats.org/officeDocument/2006/relationships" xmlns:w="http://schemas.openxmlformats.org/wordprocessingml/2006/main" xmlns:w14="http://schemas.microsoft.com/office/word/2010/wordml" xmlns:w15="http://schemas.microsoft.com/office/word/2012/wordml" xmlns:w16cex="http://schemas.microsoft.com/office/word/2018/wordml/cex" xmlns:w16cid="http://schemas.microsoft.com/office/word/2016/wordml/cid" xmlns:w16="http://schemas.microsoft.com/office/word/2018/wordml" xmlns:w16du="http://schemas.microsoft.com/office/word/2023/wordml/word16du" xmlns:w16sdtdh="http://schemas.microsoft.com/office/word/2020/wordml/sdtdatahash" xmlns:w16sdtfl="http://schemas.microsoft.com/office/word/2024/wordml/sdtformatlock" xmlns:w16se="http://schemas.microsoft.com/office/word/2015/wordml/symex" mc:Ignorable="w14 w15 w16se w16cid w16 w16cex w16sdtdh w16sdtfl w16du">
   <w:docDefaults>
     <w:rPrDefault>
       <w:rPr>
-        <w:rFonts w:cstheme="minorBidi" w:hAnsiTheme="minorHAnsi" w:eastAsiaTheme="minorHAnsi" w:asciiTheme="minorHAnsi"/>
+        <w:rFonts w:asciiTheme="minorHAnsi" w:eastAsiaTheme="minorHAnsi" w:hAnsiTheme="minorHAnsi" w:cstheme="minorBidi"/>
         <w:sz w:val="22"/>
         <w:szCs w:val="22"/>
-        <w:lang w:val="en-US" w:bidi="ar-SA" w:eastAsia="en-US"/>
+        <w:lang w:val="en-US" w:eastAsia="en-US" w:bidi="ar-SA"/>
       </w:rPr>
     </w:rPrDefault>
     <w:pPrDefault>
@@ -1937,19 +1937,419 @@
         <w:widowControl w:val="0"/>
         <w:autoSpaceDE w:val="0"/>
         <w:autoSpaceDN w:val="0"/>
-        <w:spacing w:lineRule="auto" w:line="240" w:before="0" w:after="0"/>
-        <w:ind w:left="0" w:right="0"/>
-        <w:jc w:val="left"/>
       </w:pPr>
     </w:pPrDefault>
   </w:docDefaults>
-  <w:style w:styleId="DefaultParagraphFont" w:default="1" w:type="character">
+  <w:latentStyles w:defLockedState="0" w:defUIPriority="99" w:defSemiHidden="0" w:defUnhideWhenUsed="0" w:defQFormat="0" w:count="376">
+    <w:lsdException w:name="Normal" w:uiPriority="0" w:qFormat="1"/>
+    <w:lsdException w:name="heading 1" w:uiPriority="9" w:qFormat="1"/>
+    <w:lsdException w:name="heading 2" w:semiHidden="1" w:uiPriority="9" w:unhideWhenUsed="1" w:qFormat="1"/>
+    <w:lsdException w:name="heading 3" w:semiHidden="1" w:uiPriority="9" w:unhideWhenUsed="1" w:qFormat="1"/>
+    <w:lsdException w:name="heading 4" w:semiHidden="1" w:uiPriority="9" w:unhideWhenUsed="1" w:qFormat="1"/>
+    <w:lsdException w:name="heading 5" w:semiHidden="1" w:uiPriority="9" w:unhideWhenUsed="1" w:qFormat="1"/>
+    <w:lsdException w:name="heading 6" w:semiHidden="1" w:uiPriority="9" w:unhideWhenUsed="1" w:qFormat="1"/>
+    <w:lsdException w:name="heading 7" w:semiHidden="1" w:uiPriority="9" w:unhideWhenUsed="1" w:qFormat="1"/>
+    <w:lsdException w:name="heading 8" w:semiHidden="1" w:uiPriority="9" w:unhideWhenUsed="1" w:qFormat="1"/>
+    <w:lsdException w:name="heading 9" w:semiHidden="1" w:uiPriority="9" w:unhideWhenUsed="1" w:qFormat="1"/>
+    <w:lsdException w:name="index 1" w:semiHidden="1" w:unhideWhenUsed="1"/>
+    <w:lsdException w:name="index 2" w:semiHidden="1" w:unhideWhenUsed="1"/>
+    <w:lsdException w:name="index 3" w:semiHidden="1" w:unhideWhenUsed="1"/>
+    <w:lsdException w:name="index 4" w:semiHidden="1" w:unhideWhenUsed="1"/>
+    <w:lsdException w:name="index 5" w:semiHidden="1" w:unhideWhenUsed="1"/>
+    <w:lsdException w:name="index 6" w:semiHidden="1" w:unhideWhenUsed="1"/>
+    <w:lsdException w:name="index 7" w:semiHidden="1" w:unhideWhenUsed="1"/>
+    <w:lsdException w:name="index 8" w:semiHidden="1" w:unhideWhenUsed="1"/>
+    <w:lsdException w:name="index 9" w:semiHidden="1" w:unhideWhenUsed="1"/>
+    <w:lsdException w:name="toc 1" w:semiHidden="1" w:uiPriority="39" w:unhideWhenUsed="1"/>
+    <w:lsdException w:name="toc 2" w:semiHidden="1" w:uiPriority="39" w:unhideWhenUsed="1"/>
+    <w:lsdException w:name="toc 3" w:semiHidden="1" w:uiPriority="39" w:unhideWhenUsed="1"/>
+    <w:lsdException w:name="toc 4" w:semiHidden="1" w:uiPriority="39" w:unhideWhenUsed="1"/>
+    <w:lsdException w:name="toc 5" w:semiHidden="1" w:uiPriority="39" w:unhideWhenUsed="1"/>
+    <w:lsdException w:name="toc 6" w:semiHidden="1" w:uiPriority="39" w:unhideWhenUsed="1"/>
+    <w:lsdException w:name="toc 7" w:semiHidden="1" w:uiPriority="39" w:unhideWhenUsed="1"/>
+    <w:lsdException w:name="toc 8" w:semiHidden="1" w:uiPriority="39" w:unhideWhenUsed="1"/>
+    <w:lsdException w:name="toc 9" w:semiHidden="1" w:uiPriority="39" w:unhideWhenUsed="1"/>
+    <w:lsdException w:name="Normal Indent" w:semiHidden="1" w:unhideWhenUsed="1"/>
+    <w:lsdException w:name="footnote text" w:semiHidden="1" w:unhideWhenUsed="1"/>
+    <w:lsdException w:name="annotation text" w:semiHidden="1" w:unhideWhenUsed="1"/>
+    <w:lsdException w:name="header" w:semiHidden="1" w:unhideWhenUsed="1"/>
+    <w:lsdException w:name="footer" w:semiHidden="1" w:unhideWhenUsed="1"/>
+    <w:lsdException w:name="index heading" w:semiHidden="1" w:unhideWhenUsed="1"/>
+    <w:lsdException w:name="caption" w:semiHidden="1" w:uiPriority="35" w:unhideWhenUsed="1" w:qFormat="1"/>
+    <w:lsdException w:name="table of figures" w:semiHidden="1" w:unhideWhenUsed="1"/>
+    <w:lsdException w:name="envelope address" w:semiHidden="1" w:unhideWhenUsed="1"/>
+    <w:lsdException w:name="envelope return" w:semiHidden="1" w:unhideWhenUsed="1"/>
+    <w:lsdException w:name="footnote reference" w:semiHidden="1" w:unhideWhenUsed="1"/>
+    <w:lsdException w:name="annotation reference" w:semiHidden="1" w:unhideWhenUsed="1"/>
+    <w:lsdException w:name="line number" w:semiHidden="1" w:unhideWhenUsed="1"/>
+    <w:lsdException w:name="page number" w:semiHidden="1" w:unhideWhenUsed="1"/>
+    <w:lsdException w:name="endnote reference" w:semiHidden="1" w:unhideWhenUsed="1"/>
+    <w:lsdException w:name="endnote text" w:semiHidden="1" w:unhideWhenUsed="1"/>
+    <w:lsdException w:name="table of authorities" w:semiHidden="1" w:unhideWhenUsed="1"/>
+    <w:lsdException w:name="macro" w:semiHidden="1" w:unhideWhenUsed="1"/>
+    <w:lsdException w:name="toa heading" w:semiHidden="1" w:unhideWhenUsed="1"/>
+    <w:lsdException w:name="List" w:semiHidden="1" w:unhideWhenUsed="1"/>
+    <w:lsdException w:name="List Bullet" w:semiHidden="1" w:unhideWhenUsed="1"/>
+    <w:lsdException w:name="List Number" w:semiHidden="1" w:unhideWhenUsed="1"/>
+    <w:lsdException w:name="List 2" w:semiHidden="1" w:unhideWhenUsed="1"/>
+    <w:lsdException w:name="List 3" w:semiHidden="1" w:unhideWhenUsed="1"/>
+    <w:lsdException w:name="List 4" w:semiHidden="1" w:unhideWhenUsed="1"/>
+    <w:lsdException w:name="List 5" w:semiHidden="1" w:unhideWhenUsed="1"/>
+    <w:lsdException w:name="List Bullet 2" w:semiHidden="1" w:unhideWhenUsed="1"/>
+    <w:lsdException w:name="List Bullet 3" w:semiHidden="1" w:unhideWhenUsed="1"/>
+    <w:lsdException w:name="List Bullet 4" w:semiHidden="1" w:unhideWhenUsed="1"/>
+    <w:lsdException w:name="List Bullet 5" w:semiHidden="1" w:unhideWhenUsed="1"/>
+    <w:lsdException w:name="List Number 2" w:semiHidden="1" w:unhideWhenUsed="1"/>
+    <w:lsdException w:name="List Number 3" w:semiHidden="1" w:unhideWhenUsed="1"/>
+    <w:lsdException w:name="List Number 4" w:semiHidden="1" w:unhideWhenUsed="1"/>
+    <w:lsdException w:name="List Number 5" w:semiHidden="1" w:unhideWhenUsed="1"/>
+    <w:lsdException w:name="Title" w:uiPriority="10" w:qFormat="1"/>
+    <w:lsdException w:name="Closing" w:semiHidden="1" w:unhideWhenUsed="1"/>
+    <w:lsdException w:name="Signature" w:semiHidden="1" w:unhideWhenUsed="1"/>
+    <w:lsdException w:name="Default Paragraph Font" w:semiHidden="1" w:uiPriority="1" w:unhideWhenUsed="1"/>
+    <w:lsdException w:name="Body Text" w:semiHidden="1" w:unhideWhenUsed="1"/>
+    <w:lsdException w:name="Body Text Indent" w:semiHidden="1" w:unhideWhenUsed="1"/>
+    <w:lsdException w:name="List Continue" w:semiHidden="1" w:unhideWhenUsed="1"/>
+    <w:lsdException w:name="List Continue 2" w:semiHidden="1" w:unhideWhenUsed="1"/>
+    <w:lsdException w:name="List Continue 3" w:semiHidden="1" w:unhideWhenUsed="1"/>
+    <w:lsdException w:name="List Continue 4" w:semiHidden="1" w:unhideWhenUsed="1"/>
+    <w:lsdException w:name="List Continue 5" w:semiHidden="1" w:unhideWhenUsed="1"/>
+    <w:lsdException w:name="Message Header" w:semiHidden="1" w:unhideWhenUsed="1"/>
+    <w:lsdException w:name="Subtitle" w:uiPriority="11" w:qFormat="1"/>
+    <w:lsdException w:name="Salutation" w:semiHidden="1" w:unhideWhenUsed="1"/>
+    <w:lsdException w:name="Date" w:semiHidden="1" w:unhideWhenUsed="1"/>
+    <w:lsdException w:name="Body Text First Indent" w:semiHidden="1" w:unhideWhenUsed="1"/>
+    <w:lsdException w:name="Body Text First Indent 2" w:semiHidden="1" w:unhideWhenUsed="1"/>
+    <w:lsdException w:name="Note Heading" w:semiHidden="1" w:unhideWhenUsed="1"/>
+    <w:lsdException w:name="Body Text 2" w:semiHidden="1" w:unhideWhenUsed="1"/>
+    <w:lsdException w:name="Body Text 3" w:semiHidden="1" w:unhideWhenUsed="1"/>
+    <w:lsdException w:name="Body Text Indent 2" w:semiHidden="1" w:unhideWhenUsed="1"/>
+    <w:lsdException w:name="Body Text Indent 3" w:semiHidden="1" w:unhideWhenUsed="1"/>
+    <w:lsdException w:name="Block Text" w:semiHidden="1" w:unhideWhenUsed="1"/>
+    <w:lsdException w:name="Hyperlink" w:semiHidden="1" w:unhideWhenUsed="1"/>
+    <w:lsdException w:name="FollowedHyperlink" w:semiHidden="1" w:unhideWhenUsed="1"/>
+    <w:lsdException w:name="Strong" w:uiPriority="22" w:qFormat="1"/>
+    <w:lsdException w:name="Emphasis" w:uiPriority="20" w:qFormat="1"/>
+    <w:lsdException w:name="Document Map" w:semiHidden="1" w:unhideWhenUsed="1"/>
+    <w:lsdException w:name="Plain Text" w:semiHidden="1" w:unhideWhenUsed="1"/>
+    <w:lsdException w:name="E-mail Signature" w:semiHidden="1" w:unhideWhenUsed="1"/>
+    <w:lsdException w:name="HTML Top of Form" w:semiHidden="1" w:unhideWhenUsed="1"/>
+    <w:lsdException w:name="HTML Bottom of Form" w:semiHidden="1" w:unhideWhenUsed="1"/>
+    <w:lsdException w:name="Normal (Web)" w:semiHidden="1" w:unhideWhenUsed="1"/>
+    <w:lsdException w:name="HTML Acronym" w:semiHidden="1" w:unhideWhenUsed="1"/>
+    <w:lsdException w:name="HTML Address" w:semiHidden="1" w:unhideWhenUsed="1"/>
+    <w:lsdException w:name="HTML Cite" w:semiHidden="1" w:unhideWhenUsed="1"/>
+    <w:lsdException w:name="HTML Code" w:semiHidden="1" w:unhideWhenUsed="1"/>
+    <w:lsdException w:name="HTML Definition" w:semiHidden="1" w:unhideWhenUsed="1"/>
+    <w:lsdException w:name="HTML Keyboard" w:semiHidden="1" w:unhideWhenUsed="1"/>
+    <w:lsdException w:name="HTML Preformatted" w:semiHidden="1" w:unhideWhenUsed="1"/>
+    <w:lsdException w:name="HTML Sample" w:semiHidden="1" w:unhideWhenUsed="1"/>
+    <w:lsdException w:name="HTML Typewriter" w:semiHidden="1" w:unhideWhenUsed="1"/>
+    <w:lsdException w:name="HTML Variable" w:semiHidden="1" w:unhideWhenUsed="1"/>
+    <w:lsdException w:name="Normal Table" w:semiHidden="1" w:unhideWhenUsed="1"/>
+    <w:lsdException w:name="annotation subject" w:semiHidden="1" w:unhideWhenUsed="1"/>
+    <w:lsdException w:name="No List" w:semiHidden="1" w:unhideWhenUsed="1"/>
+    <w:lsdException w:name="Outline List 1" w:semiHidden="1" w:unhideWhenUsed="1"/>
+    <w:lsdException w:name="Outline List 2" w:semiHidden="1" w:unhideWhenUsed="1"/>
+    <w:lsdException w:name="Outline List 3" w:semiHidden="1" w:unhideWhenUsed="1"/>
+    <w:lsdException w:name="Table Simple 1" w:semiHidden="1" w:unhideWhenUsed="1"/>
+    <w:lsdException w:name="Table Simple 2" w:semiHidden="1" w:unhideWhenUsed="1"/>
+    <w:lsdException w:name="Table Simple 3" w:semiHidden="1" w:unhideWhenUsed="1"/>
+    <w:lsdException w:name="Table Classic 1" w:semiHidden="1" w:unhideWhenUsed="1"/>
+    <w:lsdException w:name="Table Classic 2" w:semiHidden="1" w:unhideWhenUsed="1"/>
+    <w:lsdException w:name="Table Classic 3" w:semiHidden="1" w:unhideWhenUsed="1"/>
+    <w:lsdException w:name="Table Classic 4" w:semiHidden="1" w:unhideWhenUsed="1"/>
+    <w:lsdException w:name="Table Colorful 1" w:semiHidden="1" w:unhideWhenUsed="1"/>
+    <w:lsdException w:name="Table Colorful 2" w:semiHidden="1" w:unhideWhenUsed="1"/>
+    <w:lsdException w:name="Table Colorful 3" w:semiHidden="1" w:unhideWhenUsed="1"/>
+    <w:lsdException w:name="Table Columns 1" w:semiHidden="1" w:unhideWhenUsed="1"/>
+    <w:lsdException w:name="Table Columns 2" w:semiHidden="1" w:unhideWhenUsed="1"/>
+    <w:lsdException w:name="Table Columns 3" w:semiHidden="1" w:unhideWhenUsed="1"/>
+    <w:lsdException w:name="Table Columns 4" w:semiHidden="1" w:unhideWhenUsed="1"/>
+    <w:lsdException w:name="Table Columns 5" w:semiHidden="1" w:unhideWhenUsed="1"/>
+    <w:lsdException w:name="Table Grid 1" w:semiHidden="1" w:unhideWhenUsed="1"/>
+    <w:lsdException w:name="Table Grid 2" w:semiHidden="1" w:unhideWhenUsed="1"/>
+    <w:lsdException w:name="Table Grid 3" w:semiHidden="1" w:unhideWhenUsed="1"/>
+    <w:lsdException w:name="Table Grid 4" w:semiHidden="1" w:unhideWhenUsed="1"/>
+    <w:lsdException w:name="Table Grid 5" w:semiHidden="1" w:unhideWhenUsed="1"/>
+    <w:lsdException w:name="Table Grid 6" w:semiHidden="1" w:unhideWhenUsed="1"/>
+    <w:lsdException w:name="Table Grid 7" w:semiHidden="1" w:unhideWhenUsed="1"/>
+    <w:lsdException w:name="Table Grid 8" w:semiHidden="1" w:unhideWhenUsed="1"/>
+    <w:lsdException w:name="Table List 1" w:semiHidden="1" w:unhideWhenUsed="1"/>
+    <w:lsdException w:name="Table List 2" w:semiHidden="1" w:unhideWhenUsed="1"/>
+    <w:lsdException w:name="Table List 3" w:semiHidden="1" w:unhideWhenUsed="1"/>
+    <w:lsdException w:name="Table List 4" w:semiHidden="1" w:unhideWhenUsed="1"/>
+    <w:lsdException w:name="Table List 5" w:semiHidden="1" w:unhideWhenUsed="1"/>
+    <w:lsdException w:name="Table List 6" w:semiHidden="1" w:unhideWhenUsed="1"/>
+    <w:lsdException w:name="Table List 7" w:semiHidden="1" w:unhideWhenUsed="1"/>
+    <w:lsdException w:name="Table List 8" w:semiHidden="1" w:unhideWhenUsed="1"/>
+    <w:lsdException w:name="Table 3D effects 1" w:semiHidden="1" w:unhideWhenUsed="1"/>
+    <w:lsdException w:name="Table 3D effects 2" w:semiHidden="1" w:unhideWhenUsed="1"/>
+    <w:lsdException w:name="Table 3D effects 3" w:semiHidden="1" w:unhideWhenUsed="1"/>
+    <w:lsdException w:name="Table Contemporary" w:semiHidden="1" w:unhideWhenUsed="1"/>
+    <w:lsdException w:name="Table Elegant" w:semiHidden="1" w:unhideWhenUsed="1"/>
+    <w:lsdException w:name="Table Professional" w:semiHidden="1" w:unhideWhenUsed="1"/>
+    <w:lsdException w:name="Table Subtle 1" w:semiHidden="1" w:unhideWhenUsed="1"/>
+    <w:lsdException w:name="Table Subtle 2" w:semiHidden="1" w:unhideWhenUsed="1"/>
+    <w:lsdException w:name="Table Web 1" w:semiHidden="1" w:unhideWhenUsed="1"/>
+    <w:lsdException w:name="Table Web 2" w:semiHidden="1" w:unhideWhenUsed="1"/>
+    <w:lsdException w:name="Table Web 3" w:semiHidden="1" w:unhideWhenUsed="1"/>
+    <w:lsdException w:name="Balloon Text" w:semiHidden="1" w:unhideWhenUsed="1"/>
+    <w:lsdException w:name="Table Grid" w:uiPriority="39"/>
+    <w:lsdException w:name="Table Theme" w:semiHidden="1" w:unhideWhenUsed="1"/>
+    <w:lsdException w:name="Placeholder Text" w:semiHidden="1"/>
+    <w:lsdException w:name="No Spacing" w:uiPriority="1" w:qFormat="1"/>
+    <w:lsdException w:name="Light Shading" w:uiPriority="60"/>
+    <w:lsdException w:name="Light List" w:uiPriority="61"/>
+    <w:lsdException w:name="Light Grid" w:uiPriority="62"/>
+    <w:lsdException w:name="Medium Shading 1" w:uiPriority="63"/>
+    <w:lsdException w:name="Medium Shading 2" w:uiPriority="64"/>
+    <w:lsdException w:name="Medium List 1" w:uiPriority="65"/>
+    <w:lsdException w:name="Medium List 2" w:uiPriority="66"/>
+    <w:lsdException w:name="Medium Grid 1" w:uiPriority="67"/>
+    <w:lsdException w:name="Medium Grid 2" w:uiPriority="68"/>
+    <w:lsdException w:name="Medium Grid 3" w:uiPriority="69"/>
+    <w:lsdException w:name="Dark List" w:uiPriority="70"/>
+    <w:lsdException w:name="Colorful Shading" w:uiPriority="71"/>
+    <w:lsdException w:name="Colorful List" w:uiPriority="72"/>
+    <w:lsdException w:name="Colorful Grid" w:uiPriority="73"/>
+    <w:lsdException w:name="Light Shading Accent 1" w:uiPriority="60"/>
+    <w:lsdException w:name="Light List Accent 1" w:uiPriority="61"/>
+    <w:lsdException w:name="Light Grid Accent 1" w:uiPriority="62"/>
+    <w:lsdException w:name="Medium Shading 1 Accent 1" w:uiPriority="63"/>
+    <w:lsdException w:name="Medium Shading 2 Accent 1" w:uiPriority="64"/>
+    <w:lsdException w:name="Medium List 1 Accent 1" w:uiPriority="65"/>
+    <w:lsdException w:name="Revision" w:semiHidden="1"/>
+    <w:lsdException w:name="List Paragraph" w:uiPriority="34" w:qFormat="1"/>
+    <w:lsdException w:name="Quote" w:uiPriority="29" w:qFormat="1"/>
+    <w:lsdException w:name="Intense Quote" w:uiPriority="30" w:qFormat="1"/>
+    <w:lsdException w:name="Medium List 2 Accent 1" w:uiPriority="66"/>
+    <w:lsdException w:name="Medium Grid 1 Accent 1" w:uiPriority="67"/>
+    <w:lsdException w:name="Medium Grid 2 Accent 1" w:uiPriority="68"/>
+    <w:lsdException w:name="Medium Grid 3 Accent 1" w:uiPriority="69"/>
+    <w:lsdException w:name="Dark List Accent 1" w:uiPriority="70"/>
+    <w:lsdException w:name="Colorful Shading Accent 1" w:uiPriority="71"/>
+    <w:lsdException w:name="Colorful List Accent 1" w:uiPriority="72"/>
+    <w:lsdException w:name="Colorful Grid Accent 1" w:uiPriority="73"/>
+    <w:lsdException w:name="Light Shading Accent 2" w:uiPriority="60"/>
+    <w:lsdException w:name="Light List Accent 2" w:uiPriority="61"/>
+    <w:lsdException w:name="Light Grid Accent 2" w:uiPriority="62"/>
+    <w:lsdException w:name="Medium Shading 1 Accent 2" w:uiPriority="63"/>
+    <w:lsdException w:name="Medium Shading 2 Accent 2" w:uiPriority="64"/>
+    <w:lsdException w:name="Medium List 1 Accent 2" w:uiPriority="65"/>
+    <w:lsdException w:name="Medium List 2 Accent 2" w:uiPriority="66"/>
+    <w:lsdException w:name="Medium Grid 1 Accent 2" w:uiPriority="67"/>
+    <w:lsdException w:name="Medium Grid 2 Accent 2" w:uiPriority="68"/>
+    <w:lsdException w:name="Medium Grid 3 Accent 2" w:uiPriority="69"/>
+    <w:lsdException w:name="Dark List Accent 2" w:uiPriority="70"/>
+    <w:lsdException w:name="Colorful Shading Accent 2" w:uiPriority="71"/>
+    <w:lsdException w:name="Colorful List Accent 2" w:uiPriority="72"/>
+    <w:lsdException w:name="Colorful Grid Accent 2" w:uiPriority="73"/>
+    <w:lsdException w:name="Light Shading Accent 3" w:uiPriority="60"/>
+    <w:lsdException w:name="Light List Accent 3" w:uiPriority="61"/>
+    <w:lsdException w:name="Light Grid Accent 3" w:uiPriority="62"/>
+    <w:lsdException w:name="Medium Shading 1 Accent 3" w:uiPriority="63"/>
+    <w:lsdException w:name="Medium Shading 2 Accent 3" w:uiPriority="64"/>
+    <w:lsdException w:name="Medium List 1 Accent 3" w:uiPriority="65"/>
+    <w:lsdException w:name="Medium List 2 Accent 3" w:uiPriority="66"/>
+    <w:lsdException w:name="Medium Grid 1 Accent 3" w:uiPriority="67"/>
+    <w:lsdException w:name="Medium Grid 2 Accent 3" w:uiPriority="68"/>
+    <w:lsdException w:name="Medium Grid 3 Accent 3" w:uiPriority="69"/>
+    <w:lsdException w:name="Dark List Accent 3" w:uiPriority="70"/>
+    <w:lsdException w:name="Colorful Shading Accent 3" w:uiPriority="71"/>
+    <w:lsdException w:name="Colorful List Accent 3" w:uiPriority="72"/>
+    <w:lsdException w:name="Colorful Grid Accent 3" w:uiPriority="73"/>
+    <w:lsdException w:name="Light Shading Accent 4" w:uiPriority="60"/>
+    <w:lsdException w:name="Light List Accent 4" w:uiPriority="61"/>
+    <w:lsdException w:name="Light Grid Accent 4" w:uiPriority="62"/>
+    <w:lsdException w:name="Medium Shading 1 Accent 4" w:uiPriority="63"/>
+    <w:lsdException w:name="Medium Shading 2 Accent 4" w:uiPriority="64"/>
+    <w:lsdException w:name="Medium List 1 Accent 4" w:uiPriority="65"/>
+    <w:lsdException w:name="Medium List 2 Accent 4" w:uiPriority="66"/>
+    <w:lsdException w:name="Medium Grid 1 Accent 4" w:uiPriority="67"/>
+    <w:lsdException w:name="Medium Grid 2 Accent 4" w:uiPriority="68"/>
+    <w:lsdException w:name="Medium Grid 3 Accent 4" w:uiPriority="69"/>
+    <w:lsdException w:name="Dark List Accent 4" w:uiPriority="70"/>
+    <w:lsdException w:name="Colorful Shading Accent 4" w:uiPriority="71"/>
+    <w:lsdException w:name="Colorful List Accent 4" w:uiPriority="72"/>
+    <w:lsdException w:name="Colorful Grid Accent 4" w:uiPriority="73"/>
+    <w:lsdException w:name="Light Shading Accent 5" w:uiPriority="60"/>
+    <w:lsdException w:name="Light List Accent 5" w:uiPriority="61"/>
+    <w:lsdException w:name="Light Grid Accent 5" w:uiPriority="62"/>
+    <w:lsdException w:name="Medium Shading 1 Accent 5" w:uiPriority="63"/>
+    <w:lsdException w:name="Medium Shading 2 Accent 5" w:uiPriority="64"/>
+    <w:lsdException w:name="Medium List 1 Accent 5" w:uiPriority="65"/>
+    <w:lsdException w:name="Medium List 2 Accent 5" w:uiPriority="66"/>
+    <w:lsdException w:name="Medium Grid 1 Accent 5" w:uiPriority="67"/>
+    <w:lsdException w:name="Medium Grid 2 Accent 5" w:uiPriority="68"/>
+    <w:lsdException w:name="Medium Grid 3 Accent 5" w:uiPriority="69"/>
+    <w:lsdException w:name="Dark List Accent 5" w:uiPriority="70"/>
+    <w:lsdException w:name="Colorful Shading Accent 5" w:uiPriority="71"/>
+    <w:lsdException w:name="Colorful List Accent 5" w:uiPriority="72"/>
+    <w:lsdException w:name="Colorful Grid Accent 5" w:uiPriority="73"/>
+    <w:lsdException w:name="Light Shading Accent 6" w:uiPriority="60"/>
+    <w:lsdException w:name="Light List Accent 6" w:uiPriority="61"/>
+    <w:lsdException w:name="Light Grid Accent 6" w:uiPriority="62"/>
+    <w:lsdException w:name="Medium Shading 1 Accent 6" w:uiPriority="63"/>
+    <w:lsdException w:name="Medium Shading 2 Accent 6" w:uiPriority="64"/>
+    <w:lsdException w:name="Medium List 1 Accent 6" w:uiPriority="65"/>
+    <w:lsdException w:name="Medium List 2 Accent 6" w:uiPriority="66"/>
+    <w:lsdException w:name="Medium Grid 1 Accent 6" w:uiPriority="67"/>
+    <w:lsdException w:name="Medium Grid 2 Accent 6" w:uiPriority="68"/>
+    <w:lsdException w:name="Medium Grid 3 Accent 6" w:uiPriority="69"/>
+    <w:lsdException w:name="Dark List Accent 6" w:uiPriority="70"/>
+    <w:lsdException w:name="Colorful Shading Accent 6" w:uiPriority="71"/>
+    <w:lsdException w:name="Colorful List Accent 6" w:uiPriority="72"/>
+    <w:lsdException w:name="Colorful Grid Accent 6" w:uiPriority="73"/>
+    <w:lsdException w:name="Subtle Emphasis" w:uiPriority="19" w:qFormat="1"/>
+    <w:lsdException w:name="Intense Emphasis" w:uiPriority="21" w:qFormat="1"/>
+    <w:lsdException w:name="Subtle Reference" w:uiPriority="31" w:qFormat="1"/>
+    <w:lsdException w:name="Intense Reference" w:uiPriority="32" w:qFormat="1"/>
+    <w:lsdException w:name="Book Title" w:uiPriority="33" w:qFormat="1"/>
+    <w:lsdException w:name="Bibliography" w:semiHidden="1" w:uiPriority="37" w:unhideWhenUsed="1"/>
+    <w:lsdException w:name="TOC Heading" w:semiHidden="1" w:uiPriority="39" w:unhideWhenUsed="1" w:qFormat="1"/>
+    <w:lsdException w:name="Plain Table 1" w:uiPriority="41"/>
+    <w:lsdException w:name="Plain Table 2" w:uiPriority="42"/>
+    <w:lsdException w:name="Plain Table 3" w:uiPriority="43"/>
+    <w:lsdException w:name="Plain Table 4" w:uiPriority="44"/>
+    <w:lsdException w:name="Plain Table 5" w:uiPriority="45"/>
+    <w:lsdException w:name="Grid Table Light" w:uiPriority="40"/>
+    <w:lsdException w:name="Grid Table 1 Light" w:uiPriority="46"/>
+    <w:lsdException w:name="Grid Table 2" w:uiPriority="47"/>
+    <w:lsdException w:name="Grid Table 3" w:uiPriority="48"/>
+    <w:lsdException w:name="Grid Table 4" w:uiPriority="49"/>
+    <w:lsdException w:name="Grid Table 5 Dark" w:uiPriority="50"/>
+    <w:lsdException w:name="Grid Table 6 Colorful" w:uiPriority="51"/>
+    <w:lsdException w:name="Grid Table 7 Colorful" w:uiPriority="52"/>
+    <w:lsdException w:name="Grid Table 1 Light Accent 1" w:uiPriority="46"/>
+    <w:lsdException w:name="Grid Table 2 Accent 1" w:uiPriority="47"/>
+    <w:lsdException w:name="Grid Table 3 Accent 1" w:uiPriority="48"/>
+    <w:lsdException w:name="Grid Table 4 Accent 1" w:uiPriority="49"/>
+    <w:lsdException w:name="Grid Table 5 Dark Accent 1" w:uiPriority="50"/>
+    <w:lsdException w:name="Grid Table 6 Colorful Accent 1" w:uiPriority="51"/>
+    <w:lsdException w:name="Grid Table 7 Colorful Accent 1" w:uiPriority="52"/>
+    <w:lsdException w:name="Grid Table 1 Light Accent 2" w:uiPriority="46"/>
+    <w:lsdException w:name="Grid Table 2 Accent 2" w:uiPriority="47"/>
+    <w:lsdException w:name="Grid Table 3 Accent 2" w:uiPriority="48"/>
+    <w:lsdException w:name="Grid Table 4 Accent 2" w:uiPriority="49"/>
+    <w:lsdException w:name="Grid Table 5 Dark Accent 2" w:uiPriority="50"/>
+    <w:lsdException w:name="Grid Table 6 Colorful Accent 2" w:uiPriority="51"/>
+    <w:lsdException w:name="Grid Table 7 Colorful Accent 2" w:uiPriority="52"/>
+    <w:lsdException w:name="Grid Table 1 Light Accent 3" w:uiPriority="46"/>
+    <w:lsdException w:name="Grid Table 2 Accent 3" w:uiPriority="47"/>
+    <w:lsdException w:name="Grid Table 3 Accent 3" w:uiPriority="48"/>
+    <w:lsdException w:name="Grid Table 4 Accent 3" w:uiPriority="49"/>
+    <w:lsdException w:name="Grid Table 5 Dark Accent 3" w:uiPriority="50"/>
+    <w:lsdException w:name="Grid Table 6 Colorful Accent 3" w:uiPriority="51"/>
+    <w:lsdException w:name="Grid Table 7 Colorful Accent 3" w:uiPriority="52"/>
+    <w:lsdException w:name="Grid Table 1 Light Accent 4" w:uiPriority="46"/>
+    <w:lsdException w:name="Grid Table 2 Accent 4" w:uiPriority="47"/>
+    <w:lsdException w:name="Grid Table 3 Accent 4" w:uiPriority="48"/>
+    <w:lsdException w:name="Grid Table 4 Accent 4" w:uiPriority="49"/>
+    <w:lsdException w:name="Grid Table 5 Dark Accent 4" w:uiPriority="50"/>
+    <w:lsdException w:name="Grid Table 6 Colorful Accent 4" w:uiPriority="51"/>
+    <w:lsdException w:name="Grid Table 7 Colorful Accent 4" w:uiPriority="52"/>
+    <w:lsdException w:name="Grid Table 1 Light Accent 5" w:uiPriority="46"/>
+    <w:lsdException w:name="Grid Table 2 Accent 5" w:uiPriority="47"/>
+    <w:lsdException w:name="Grid Table 3 Accent 5" w:uiPriority="48"/>
+    <w:lsdException w:name="Grid Table 4 Accent 5" w:uiPriority="49"/>
+    <w:lsdException w:name="Grid Table 5 Dark Accent 5" w:uiPriority="50"/>
+    <w:lsdException w:name="Grid Table 6 Colorful Accent 5" w:uiPriority="51"/>
+    <w:lsdException w:name="Grid Table 7 Colorful Accent 5" w:uiPriority="52"/>
+    <w:lsdException w:name="Grid Table 1 Light Accent 6" w:uiPriority="46"/>
+    <w:lsdException w:name="Grid Table 2 Accent 6" w:uiPriority="47"/>
+    <w:lsdException w:name="Grid Table 3 Accent 6" w:uiPriority="48"/>
+    <w:lsdException w:name="Grid Table 4 Accent 6" w:uiPriority="49"/>
+    <w:lsdException w:name="Grid Table 5 Dark Accent 6" w:uiPriority="50"/>
+    <w:lsdException w:name="Grid Table 6 Colorful Accent 6" w:uiPriority="51"/>
+    <w:lsdException w:name="Grid Table 7 Colorful Accent 6" w:uiPriority="52"/>
+    <w:lsdException w:name="List Table 1 Light" w:uiPriority="46"/>
+    <w:lsdException w:name="List Table 2" w:uiPriority="47"/>
+    <w:lsdException w:name="List Table 3" w:uiPriority="48"/>
+    <w:lsdException w:name="List Table 4" w:uiPriority="49"/>
+    <w:lsdException w:name="List Table 5 Dark" w:uiPriority="50"/>
+    <w:lsdException w:name="List Table 6 Colorful" w:uiPriority="51"/>
+    <w:lsdException w:name="List Table 7 Colorful" w:uiPriority="52"/>
+    <w:lsdException w:name="List Table 1 Light Accent 1" w:uiPriority="46"/>
+    <w:lsdException w:name="List Table 2 Accent 1" w:uiPriority="47"/>
+    <w:lsdException w:name="List Table 3 Accent 1" w:uiPriority="48"/>
+    <w:lsdException w:name="List Table 4 Accent 1" w:uiPriority="49"/>
+    <w:lsdException w:name="List Table 5 Dark Accent 1" w:uiPriority="50"/>
+    <w:lsdException w:name="List Table 6 Colorful Accent 1" w:uiPriority="51"/>
+    <w:lsdException w:name="List Table 7 Colorful Accent 1" w:uiPriority="52"/>
+    <w:lsdException w:name="List Table 1 Light Accent 2" w:uiPriority="46"/>
+    <w:lsdException w:name="List Table 2 Accent 2" w:uiPriority="47"/>
+    <w:lsdException w:name="List Table 3 Accent 2" w:uiPriority="48"/>
+    <w:lsdException w:name="List Table 4 Accent 2" w:uiPriority="49"/>
+    <w:lsdException w:name="List Table 5 Dark Accent 2" w:uiPriority="50"/>
+    <w:lsdException w:name="List Table 6 Colorful Accent 2" w:uiPriority="51"/>
+    <w:lsdException w:name="List Table 7 Colorful Accent 2" w:uiPriority="52"/>
+    <w:lsdException w:name="List Table 1 Light Accent 3" w:uiPriority="46"/>
+    <w:lsdException w:name="List Table 2 Accent 3" w:uiPriority="47"/>
+    <w:lsdException w:name="List Table 3 Accent 3" w:uiPriority="48"/>
+    <w:lsdException w:name="List Table 4 Accent 3" w:uiPriority="49"/>
+    <w:lsdException w:name="List Table 5 Dark Accent 3" w:uiPriority="50"/>
+    <w:lsdException w:name="List Table 6 Colorful Accent 3" w:uiPriority="51"/>
+    <w:lsdException w:name="List Table 7 Colorful Accent 3" w:uiPriority="52"/>
+    <w:lsdException w:name="List Table 1 Light Accent 4" w:uiPriority="46"/>
+    <w:lsdException w:name="List Table 2 Accent 4" w:uiPriority="47"/>
+    <w:lsdException w:name="List Table 3 Accent 4" w:uiPriority="48"/>
+    <w:lsdException w:name="List Table 4 Accent 4" w:uiPriority="49"/>
+    <w:lsdException w:name="List Table 5 Dark Accent 4" w:uiPriority="50"/>
+    <w:lsdException w:name="List Table 6 Colorful Accent 4" w:uiPriority="51"/>
+    <w:lsdException w:name="List Table 7 Colorful Accent 4" w:uiPriority="52"/>
+    <w:lsdException w:name="List Table 1 Light Accent 5" w:uiPriority="46"/>
+    <w:lsdException w:name="List Table 2 Accent 5" w:uiPriority="47"/>
+    <w:lsdException w:name="List Table 3 Accent 5" w:uiPriority="48"/>
+    <w:lsdException w:name="List Table 4 Accent 5" w:uiPriority="49"/>
+    <w:lsdException w:name="List Table 5 Dark Accent 5" w:uiPriority="50"/>
+    <w:lsdException w:name="List Table 6 Colorful Accent 5" w:uiPriority="51"/>
+    <w:lsdException w:name="List Table 7 Colorful Accent 5" w:uiPriority="52"/>
+    <w:lsdException w:name="List Table 1 Light Accent 6" w:uiPriority="46"/>
+    <w:lsdException w:name="List Table 2 Accent 6" w:uiPriority="47"/>
+    <w:lsdException w:name="List Table 3 Accent 6" w:uiPriority="48"/>
+    <w:lsdException w:name="List Table 4 Accent 6" w:uiPriority="49"/>
+    <w:lsdException w:name="List Table 5 Dark Accent 6" w:uiPriority="50"/>
+    <w:lsdException w:name="List Table 6 Colorful Accent 6" w:uiPriority="51"/>
+    <w:lsdException w:name="List Table 7 Colorful Accent 6" w:uiPriority="52"/>
+    <w:lsdException w:name="Mention" w:semiHidden="1" w:unhideWhenUsed="1"/>
+    <w:lsdException w:name="Smart Hyperlink" w:semiHidden="1" w:unhideWhenUsed="1"/>
+    <w:lsdException w:name="Hashtag" w:semiHidden="1" w:unhideWhenUsed="1"/>
+    <w:lsdException w:name="Unresolved Mention" w:semiHidden="1" w:unhideWhenUsed="1"/>
+    <w:lsdException w:name="Smart Link" w:semiHidden="1" w:unhideWhenUsed="1"/>
+  </w:latentStyles>
+  <w:style w:type="paragraph" w:default="1" w:styleId="Normln">
+    <w:name w:val="Normal"/>
+    <w:qFormat/>
+  </w:style>
+  <w:style w:type="character" w:default="1" w:styleId="Standardnpsmoodstavce">
     <w:name w:val="Default Paragraph Font"/>
     <w:uiPriority w:val="1"/>
     <w:semiHidden/>
     <w:unhideWhenUsed/>
   </w:style>
-  <w:style w:styleId="TableNormal" w:default="1" w:type="table">
+  <w:style w:type="table" w:default="1" w:styleId="Normlntabulka">
+    <w:name w:val="Normal Table"/>
+    <w:uiPriority w:val="99"/>
+    <w:semiHidden/>
+    <w:unhideWhenUsed/>
+    <w:tblPr>
+      <w:tblInd w:w="0" w:type="dxa"/>
+      <w:tblCellMar>
+        <w:top w:w="0" w:type="dxa"/>
+        <w:left w:w="108" w:type="dxa"/>
+        <w:bottom w:w="0" w:type="dxa"/>
+        <w:right w:w="108" w:type="dxa"/>
+      </w:tblCellMar>
+    </w:tblPr>
+  </w:style>
+  <w:style w:type="numbering" w:default="1" w:styleId="Bezseznamu">
+    <w:name w:val="No List"/>
+    <w:uiPriority w:val="99"/>
+    <w:semiHidden/>
+    <w:unhideWhenUsed/>
+  </w:style>
+  <w:style w:type="table" w:customStyle="1" w:styleId="TableNormal">
     <w:name w:val="Table Normal"/>
     <w:uiPriority w:val="2"/>
     <w:semiHidden/>
@@ -1965,42 +2365,22 @@
       </w:tblCellMar>
     </w:tblPr>
   </w:style>
-  <w:style w:styleId="NoList" w:default="1" w:type="numbering">
-    <w:name w:val="No List"/>
-    <w:uiPriority w:val="99"/>
-    <w:semiHidden/>
-    <w:unhideWhenUsed/>
-  </w:style>
-  <w:style w:default="1" w:styleId="Normal" w:type="paragraph">
-    <w:name w:val="Normal"/>
+  <w:style w:type="paragraph" w:styleId="Odstavecseseznamem">
+    <w:name w:val="List Paragraph"/>
+    <w:basedOn w:val="Normln"/>
     <w:uiPriority w:val="1"/>
     <w:qFormat/>
-    <w:pPr/>
-    <w:rPr>
-      <w:lang w:val="en-US" w:eastAsia="en-US" w:bidi="ar-SA"/>
-    </w:rPr>
   </w:style>
-  <w:style w:styleId="ListParagraph" w:type="paragraph">
-    <w:name w:val="List Paragraph"/>
-    <w:basedOn w:val="Normal"/>
-    <w:uiPriority w:val="1"/>
-    <w:qFormat/>
-    <w:pPr/>
-    <w:rPr>
-      <w:lang w:val="en-US" w:eastAsia="en-US" w:bidi="ar-SA"/>
-    </w:rPr>
-  </w:style>
-  <w:style w:styleId="TableParagraph" w:type="paragraph">
+  <w:style w:type="paragraph" w:customStyle="1" w:styleId="TableParagraph">
     <w:name w:val="Table Paragraph"/>
-    <w:basedOn w:val="Normal"/>
+    <w:basedOn w:val="Normln"/>
     <w:uiPriority w:val="1"/>
     <w:qFormat/>
     <w:pPr>
       <w:spacing w:before="27" w:line="180" w:lineRule="exact"/>
     </w:pPr>
     <w:rPr>
-      <w:rFonts w:ascii="Arial" w:hAnsi="Arial" w:eastAsia="Arial" w:cs="Arial"/>
-      <w:lang w:val="en-US" w:eastAsia="en-US" w:bidi="ar-SA"/>
+      <w:rFonts w:ascii="Arial" w:eastAsia="Arial" w:hAnsi="Arial" w:cs="Arial"/>
     </w:rPr>
   </w:style>
 </w:styles>
